--- a/Analisis/Cuestionario de organización.docx
+++ b/Analisis/Cuestionario de organización.docx
@@ -45,6 +45,50 @@
           <w:rFonts w:ascii="Arial" w:hAnsi="Arial" w:cs="Arial"/>
           <w:sz w:val="28"/>
         </w:rPr>
+        <w:t>¿Cómo se llama la organización?</w:t>
+      </w:r>
+    </w:p>
+    <w:p>
+      <w:pPr>
+        <w:spacing w:after="0" w:line="240" w:lineRule="auto"/>
+        <w:jc w:val="both"/>
+        <w:rPr>
+          <w:rFonts w:ascii="Arial" w:hAnsi="Arial" w:cs="Arial"/>
+          <w:sz w:val="28"/>
+        </w:rPr>
+      </w:pPr>
+      <w:r>
+        <w:rPr>
+          <w:rFonts w:ascii="Arial" w:hAnsi="Arial" w:cs="Arial"/>
+          <w:sz w:val="28"/>
+        </w:rPr>
+        <w:t>Universidad Tecnológica de Torreón</w:t>
+      </w:r>
+    </w:p>
+    <w:p>
+      <w:pPr>
+        <w:spacing w:after="0" w:line="240" w:lineRule="auto"/>
+        <w:jc w:val="both"/>
+        <w:rPr>
+          <w:rFonts w:ascii="Arial" w:hAnsi="Arial" w:cs="Arial"/>
+          <w:sz w:val="28"/>
+        </w:rPr>
+      </w:pPr>
+    </w:p>
+    <w:p>
+      <w:pPr>
+        <w:spacing w:after="0" w:line="240" w:lineRule="auto"/>
+        <w:jc w:val="both"/>
+        <w:rPr>
+          <w:rFonts w:ascii="Arial" w:hAnsi="Arial" w:cs="Arial"/>
+          <w:sz w:val="28"/>
+        </w:rPr>
+      </w:pPr>
+      <w:r>
+        <w:rPr>
+          <w:rFonts w:ascii="Arial" w:hAnsi="Arial" w:cs="Arial"/>
+          <w:sz w:val="28"/>
+        </w:rPr>
         <w:t>¿Qué deseas que realice el sistema?</w:t>
       </w:r>
     </w:p>
@@ -725,6 +769,7 @@
           <w:rFonts w:ascii="Arial" w:hAnsi="Arial" w:cs="Arial"/>
           <w:sz w:val="28"/>
         </w:rPr>
+        <w:lastRenderedPageBreak/>
         <w:t>Usuario</w:t>
       </w:r>
     </w:p>
@@ -788,7 +833,6 @@
           <w:rFonts w:ascii="Arial" w:hAnsi="Arial" w:cs="Arial"/>
           <w:sz w:val="28"/>
         </w:rPr>
-        <w:lastRenderedPageBreak/>
         <w:t>Teléfono</w:t>
       </w:r>
     </w:p>
